--- a/admin/Anomolies.docx
+++ b/admin/Anomolies.docx
@@ -3,8 +3,13 @@
 <w:document xmlns:mo="http://schemas.microsoft.com/office/mac/office/2008/main" xmlns:ve="http://schemas.openxmlformats.org/markup-compatibility/2006" xmlns:mv="urn:schemas-microsoft-com:mac:vml" xmlns:o="urn:schemas-microsoft-com:office:office" xmlns:r="http://schemas.openxmlformats.org/officeDocument/2006/relationships" xmlns:m="http://schemas.openxmlformats.org/officeDocument/2006/math" xmlns:v="urn:schemas-microsoft-com:vml" xmlns:wp="http://schemas.openxmlformats.org/drawingml/2006/wordprocessingDrawing" xmlns:w10="urn:schemas-microsoft-com:office:word" xmlns:w="http://schemas.openxmlformats.org/wordprocessingml/2006/main" xmlns:wne="http://schemas.microsoft.com/office/word/2006/wordml">
   <w:body>
     <w:p>
+      <w:proofErr w:type="spellStart"/>
       <w:r>
-        <w:t xml:space="preserve">Anomolies </w:t>
+        <w:t>Anomolies</w:t>
+      </w:r>
+      <w:proofErr w:type="spellEnd"/>
+      <w:r>
+        <w:t xml:space="preserve"> </w:t>
       </w:r>
     </w:p>
     <w:p/>
@@ -49,7 +54,39 @@
           </w:tcPr>
           <w:p>
             <w:r>
-              <w:t>Download.html uses &lt;i&gt; for Italic which md shows as * and final html shows as * and pdf and docx show as *</w:t>
+              <w:t>Download.html uses &lt;</w:t>
+            </w:r>
+            <w:proofErr w:type="spellStart"/>
+            <w:r>
+              <w:t>i</w:t>
+            </w:r>
+            <w:proofErr w:type="spellEnd"/>
+            <w:r>
+              <w:t xml:space="preserve">&gt; for Italic which </w:t>
+            </w:r>
+            <w:proofErr w:type="spellStart"/>
+            <w:r>
+              <w:t>md</w:t>
+            </w:r>
+            <w:proofErr w:type="spellEnd"/>
+            <w:r>
+              <w:t xml:space="preserve"> shows as * and final html shows as * and </w:t>
+            </w:r>
+            <w:proofErr w:type="spellStart"/>
+            <w:r>
+              <w:t>pdf</w:t>
+            </w:r>
+            <w:proofErr w:type="spellEnd"/>
+            <w:r>
+              <w:t xml:space="preserve"> and </w:t>
+            </w:r>
+            <w:proofErr w:type="spellStart"/>
+            <w:r>
+              <w:t>docx</w:t>
+            </w:r>
+            <w:proofErr w:type="spellEnd"/>
+            <w:r>
+              <w:t xml:space="preserve"> show as *</w:t>
             </w:r>
           </w:p>
         </w:tc>
@@ -81,7 +118,23 @@
                 <w:rFonts w:ascii="Courier" w:hAnsi="Courier"/>
                 <w:sz w:val="27"/>
               </w:rPr>
-              <w:t>&lt;h2 id="begin-at-the-beginning"&gt;</w:t>
+              <w:t>&lt;</w:t>
+            </w:r>
+            <w:proofErr w:type="gramStart"/>
+            <w:r>
+              <w:rPr>
+                <w:rFonts w:ascii="Courier" w:hAnsi="Courier"/>
+                <w:sz w:val="27"/>
+              </w:rPr>
+              <w:t>h2</w:t>
+            </w:r>
+            <w:proofErr w:type="gramEnd"/>
+            <w:r>
+              <w:rPr>
+                <w:rFonts w:ascii="Courier" w:hAnsi="Courier"/>
+                <w:sz w:val="27"/>
+              </w:rPr>
+              <w:t xml:space="preserve"> id="begin-at-the-beginning"&gt;</w:t>
             </w:r>
             <w:r>
               <w:rPr>
@@ -113,7 +166,23 @@
                 <w:rFonts w:ascii="Courier" w:hAnsi="Courier"/>
                 <w:sz w:val="27"/>
               </w:rPr>
-              <w:t>This happens throughout, the &lt;H2&gt; tag includes the id= then the text of the heading. Will this be a problem if a CSS wants to render all &lt;H2&gt; tags. Why is it including the id?</w:t>
+              <w:t xml:space="preserve">This happens throughout, the &lt;H2&gt; tag includes the id= then the text of the heading. Will this be a problem if a CSS wants to render all &lt;H2&gt; </w:t>
+            </w:r>
+            <w:proofErr w:type="gramStart"/>
+            <w:r>
+              <w:rPr>
+                <w:rFonts w:ascii="Courier" w:hAnsi="Courier"/>
+                <w:sz w:val="27"/>
+              </w:rPr>
+              <w:t>tags.</w:t>
+            </w:r>
+            <w:proofErr w:type="gramEnd"/>
+            <w:r>
+              <w:rPr>
+                <w:rFonts w:ascii="Courier" w:hAnsi="Courier"/>
+                <w:sz w:val="27"/>
+              </w:rPr>
+              <w:t xml:space="preserve"> Why is it including the id?</w:t>
             </w:r>
           </w:p>
           <w:p/>
@@ -124,13 +193,54 @@
           <w:tcPr>
             <w:tcW w:w="1368" w:type="dxa"/>
           </w:tcPr>
-          <w:p/>
+          <w:p>
+            <w:r>
+              <w:t>229</w:t>
+            </w:r>
+          </w:p>
         </w:tc>
         <w:tc>
           <w:tcPr>
             <w:tcW w:w="7488" w:type="dxa"/>
           </w:tcPr>
-          <w:p/>
+          <w:p>
+            <w:r>
+              <w:t xml:space="preserve">This error: </w:t>
+            </w:r>
+            <w:r>
+              <w:t xml:space="preserve">Package </w:t>
+            </w:r>
+            <w:proofErr w:type="spellStart"/>
+            <w:r>
+              <w:t>inputenc</w:t>
+            </w:r>
+            <w:proofErr w:type="spellEnd"/>
+            <w:r>
+              <w:t xml:space="preserve"> Error: Unicode char \u8:​ not set up for use with </w:t>
+            </w:r>
+            <w:proofErr w:type="spellStart"/>
+            <w:r>
+              <w:t>LaTeX</w:t>
+            </w:r>
+            <w:proofErr w:type="spellEnd"/>
+            <w:r>
+              <w:t xml:space="preserve"> The download-html has horizontal tab character of &amp;#09; that might be the problem.</w:t>
+            </w:r>
+            <w:r>
+              <w:t xml:space="preserve"> It looks like this &lt;p&gt;&amp;#09;</w:t>
+            </w:r>
+            <w:r>
+              <w:t xml:space="preserve"> </w:t>
+            </w:r>
+            <w:proofErr w:type="gramStart"/>
+            <w:r>
+              <w:t>I  couldn’t</w:t>
+            </w:r>
+            <w:proofErr w:type="gramEnd"/>
+            <w:r>
+              <w:t xml:space="preserve"> find it.</w:t>
+            </w:r>
+          </w:p>
         </w:tc>
       </w:tr>
     </w:tbl>
